--- a/assets/Resume.docx
+++ b/assets/Resume.docx
@@ -590,7 +590,7 @@
         <w:rPr>
           <w:rtl w:val="0"/>
         </w:rPr>
-        <w:t xml:space="preserve">Beginning Node/React</w:t>
+        <w:t xml:space="preserve">Beginning Node/React/HTML/CSS/JavaScript/Python/Bootstrap/OOP</w:t>
       </w:r>
       <w:r>
         <w:rPr>
